--- a/Labs/Lab01-HelloAndroid/Lab01Instructions_CS235AM-GroupB.docx
+++ b/Labs/Lab01-HelloAndroid/Lab01Instructions_CS235AM-GroupB.docx
@@ -136,23 +136,24 @@
           <w:rFonts w:eastAsia="Times New Roman" w:cs="Arial"/>
           <w:color w:val="000000"/>
         </w:rPr>
-        <w:t xml:space="preserve">Do the </w:t>
-      </w:r>
-      <w:r>
-        <w:rPr>
-          <w:rFonts w:eastAsia="Times New Roman" w:cs="Arial"/>
-          <w:color w:val="000000"/>
-        </w:rPr>
-        <w:t>X</w:t>
-      </w:r>
-      <w:r>
-        <w:rPr>
-          <w:rFonts w:eastAsia="Times New Roman" w:cs="Arial"/>
-          <w:color w:val="000000"/>
-        </w:rPr>
-        <w:t xml:space="preserve">amarin "Hello Android" tutorial to create a </w:t>
-      </w:r>
-      <w:proofErr w:type="spellStart"/>
+        <w:t xml:space="preserve">Do the "Hello Android" tutorial </w:t>
+      </w:r>
+      <w:r>
+        <w:rPr>
+          <w:rFonts w:eastAsia="Times New Roman" w:cs="Arial"/>
+          <w:color w:val="000000"/>
+        </w:rPr>
+        <w:t xml:space="preserve">posted in this week’s Moodle section </w:t>
+      </w:r>
+      <w:bookmarkStart w:id="0" w:name="_GoBack"/>
+      <w:bookmarkEnd w:id="0"/>
+      <w:r>
+        <w:rPr>
+          <w:rFonts w:eastAsia="Times New Roman" w:cs="Arial"/>
+          <w:color w:val="000000"/>
+        </w:rPr>
+        <w:t xml:space="preserve">to create a </w:t>
+      </w:r>
       <w:r>
         <w:rPr>
           <w:rFonts w:eastAsia="Times New Roman" w:cs="Arial"/>
@@ -161,7 +162,6 @@
         </w:rPr>
         <w:t>HelloAndroid</w:t>
       </w:r>
-      <w:proofErr w:type="spellEnd"/>
       <w:r>
         <w:rPr>
           <w:rFonts w:eastAsia="Times New Roman" w:cs="Arial"/>
@@ -228,7 +228,6 @@
         </w:rPr>
         <w:t xml:space="preserve">Make a copy of the </w:t>
       </w:r>
-      <w:proofErr w:type="spellStart"/>
       <w:r>
         <w:rPr>
           <w:rFonts w:eastAsia="Times New Roman" w:cs="Arial"/>
@@ -237,7 +236,6 @@
         </w:rPr>
         <w:t>HelloAndroid</w:t>
       </w:r>
-      <w:proofErr w:type="spellEnd"/>
       <w:r>
         <w:rPr>
           <w:rFonts w:eastAsia="Times New Roman" w:cs="Arial"/>
@@ -257,23 +255,7 @@
           <w:rFonts w:eastAsia="Times New Roman" w:cs="Arial"/>
           <w:color w:val="000000"/>
         </w:rPr>
-        <w:t xml:space="preserve">-YourName. This solution should contain two projects. In the </w:t>
-      </w:r>
-      <w:proofErr w:type="spellStart"/>
-      <w:r>
-        <w:rPr>
-          <w:rFonts w:eastAsia="Times New Roman" w:cs="Arial"/>
-          <w:color w:val="000000"/>
-        </w:rPr>
-        <w:t>HelloAndroid.Code</w:t>
-      </w:r>
-      <w:proofErr w:type="spellEnd"/>
-      <w:r>
-        <w:rPr>
-          <w:rFonts w:eastAsia="Times New Roman" w:cs="Arial"/>
-          <w:color w:val="000000"/>
-        </w:rPr>
-        <w:t xml:space="preserve"> project:</w:t>
+        <w:t>-YourName. This solution should contain two projects. In the HelloAndroid.Code project:</w:t>
       </w:r>
     </w:p>
     <w:p>
@@ -498,32 +480,14 @@
         </w:rPr>
         <w:br/>
       </w:r>
-      <w:bookmarkStart w:id="0" w:name="_GoBack"/>
-      <w:r>
-        <w:rPr>
-          <w:rFonts w:eastAsia="Times New Roman" w:cs="Arial"/>
-          <w:color w:val="000000"/>
-        </w:rPr>
-        <w:t xml:space="preserve">In the </w:t>
-      </w:r>
-      <w:proofErr w:type="spellStart"/>
-      <w:r>
-        <w:rPr>
-          <w:rFonts w:eastAsia="Times New Roman" w:cs="Arial"/>
-          <w:color w:val="000000"/>
-        </w:rPr>
-        <w:t>HelloAndroid.Xml</w:t>
-      </w:r>
-      <w:proofErr w:type="spellEnd"/>
-      <w:r>
-        <w:rPr>
-          <w:rFonts w:eastAsia="Times New Roman" w:cs="Arial"/>
-          <w:color w:val="000000"/>
-        </w:rPr>
-        <w:t xml:space="preserve"> project change the UI in the same way:</w:t>
+      <w:r>
+        <w:rPr>
+          <w:rFonts w:eastAsia="Times New Roman" w:cs="Arial"/>
+          <w:color w:val="000000"/>
+        </w:rPr>
+        <w:t>In the HelloAndroid.Xml project change the UI in the same way:</w:t>
       </w:r>
     </w:p>
-    <w:bookmarkEnd w:id="0"/>
     <w:p>
       <w:pPr>
         <w:numPr>
@@ -779,35 +743,7 @@
         <w:rPr>
           <w:rFonts w:asciiTheme="minorHAnsi" w:hAnsiTheme="minorHAnsi"/>
         </w:rPr>
-        <w:t xml:space="preserve">Part 1: A document containing screen-shots of the </w:t>
-      </w:r>
-      <w:proofErr w:type="spellStart"/>
-      <w:r>
-        <w:rPr>
-          <w:rFonts w:asciiTheme="minorHAnsi" w:hAnsiTheme="minorHAnsi"/>
-        </w:rPr>
-        <w:t>HelloAndroid</w:t>
-      </w:r>
-      <w:proofErr w:type="spellEnd"/>
-      <w:r>
-        <w:rPr>
-          <w:rFonts w:asciiTheme="minorHAnsi" w:hAnsiTheme="minorHAnsi"/>
-        </w:rPr>
-        <w:t xml:space="preserve"> app with each screen-shot labeled. (Please use .</w:t>
-      </w:r>
-      <w:proofErr w:type="spellStart"/>
-      <w:r>
-        <w:rPr>
-          <w:rFonts w:asciiTheme="minorHAnsi" w:hAnsiTheme="minorHAnsi"/>
-        </w:rPr>
-        <w:t>docx</w:t>
-      </w:r>
-      <w:proofErr w:type="spellEnd"/>
-      <w:r>
-        <w:rPr>
-          <w:rFonts w:asciiTheme="minorHAnsi" w:hAnsiTheme="minorHAnsi"/>
-        </w:rPr>
-        <w:t xml:space="preserve"> or .pdf format.)</w:t>
+        <w:t>Part 1: A document containing screen-shots of the HelloAndroid app with each screen-shot labeled. (Please use .docx or .pdf format.)</w:t>
       </w:r>
     </w:p>
     <w:p>
@@ -827,7 +763,6 @@
         </w:rPr>
         <w:t xml:space="preserve">Parts 2 and 3: A zip file containing your app’s Visual Studio solution folder. (Make your solution smaller by deleting the </w:t>
       </w:r>
-      <w:proofErr w:type="spellStart"/>
       <w:r>
         <w:rPr>
           <w:rFonts w:asciiTheme="minorHAnsi" w:hAnsiTheme="minorHAnsi"/>
@@ -835,7 +770,6 @@
         </w:rPr>
         <w:t>obj</w:t>
       </w:r>
-      <w:proofErr w:type="spellEnd"/>
       <w:r>
         <w:rPr>
           <w:rFonts w:asciiTheme="minorHAnsi" w:hAnsiTheme="minorHAnsi"/>
@@ -1080,7 +1014,7 @@
   <w:abstractNum w:abstractNumId="0">
     <w:nsid w:val="FFFFFF1D"/>
     <w:multiLevelType w:val="multilevel"/>
-    <w:tmpl w:val="E1783E22"/>
+    <w:tmpl w:val="1FE28D2E"/>
     <w:lvl w:ilvl="0">
       <w:start w:val="1"/>
       <w:numFmt w:val="bullet"/>
